--- a/тезисы осенняя сессия.docx
+++ b/тезисы осенняя сессия.docx
@@ -263,7 +263,23 @@
           <w:sz w:val="28"/>
           <w:szCs w:val="28"/>
         </w:rPr>
-        <w:t xml:space="preserve"> источникам. В настоящее время в мире разрабатываются </w:t>
+        <w:t xml:space="preserve"> источникам. </w:t>
+      </w:r>
+      <w:r>
+        <w:rPr>
+          <w:rFonts w:cs="Times New Roman"/>
+          <w:sz w:val="28"/>
+          <w:szCs w:val="28"/>
+        </w:rPr>
+        <w:t xml:space="preserve">Обнаружение фальшивых новостей важно, поскольку свежий новостной контент быстро создается в результате обилия доступных технологий. </w:t>
+      </w:r>
+      <w:r>
+        <w:rPr>
+          <w:rFonts w:cs="Times New Roman"/>
+          <w:sz w:val="28"/>
+          <w:szCs w:val="28"/>
+        </w:rPr>
+        <w:t xml:space="preserve">В настоящее время в мире разрабатываются </w:t>
       </w:r>
       <w:r>
         <w:rPr>
@@ -788,6 +804,7 @@
           <w:sz w:val="28"/>
           <w:szCs w:val="28"/>
         </w:rPr>
+        <w:lastRenderedPageBreak/>
         <w:t>заголовк</w:t>
       </w:r>
       <w:r>
@@ -844,7 +861,7 @@
           <w:sz w:val="28"/>
           <w:szCs w:val="28"/>
         </w:rPr>
-        <w:t xml:space="preserve">Результаты </w:t>
+        <w:t>Результаты</w:t>
       </w:r>
     </w:p>
     <w:p>

--- a/тезисы осенняя сессия.docx
+++ b/тезисы осенняя сессия.docx
@@ -47,15 +47,7 @@
           <w:sz w:val="28"/>
           <w:szCs w:val="28"/>
         </w:rPr>
-        <w:t>Махмудов</w:t>
-      </w:r>
-      <w:r>
-        <w:rPr>
-          <w:rFonts w:cs="Times New Roman"/>
-          <w:sz w:val="28"/>
-          <w:szCs w:val="28"/>
-        </w:rPr>
-        <w:t xml:space="preserve"> </w:t>
+        <w:t xml:space="preserve">Махмудов </w:t>
       </w:r>
       <w:r>
         <w:rPr>
@@ -91,15 +83,7 @@
           <w:sz w:val="28"/>
           <w:szCs w:val="28"/>
         </w:rPr>
-        <w:t>Дубровина</w:t>
-      </w:r>
-      <w:r>
-        <w:rPr>
-          <w:rFonts w:cs="Times New Roman"/>
-          <w:sz w:val="28"/>
-          <w:szCs w:val="28"/>
-        </w:rPr>
-        <w:t xml:space="preserve"> </w:t>
+        <w:t xml:space="preserve">Дубровина </w:t>
       </w:r>
       <w:r>
         <w:rPr>
@@ -191,79 +175,7 @@
           <w:sz w:val="28"/>
           <w:szCs w:val="28"/>
         </w:rPr>
-        <w:t>Проблема фейковых новостей вот уже много лет волнует общество. Информация, размещаемая в интернет-СМИ, социальных медиа и блогах, далеко не всегда является достоверной. Такая</w:t>
-      </w:r>
-      <w:r>
-        <w:rPr>
-          <w:rFonts w:cs="Times New Roman"/>
-          <w:sz w:val="28"/>
-          <w:szCs w:val="28"/>
-        </w:rPr>
-        <w:t xml:space="preserve"> информация </w:t>
-      </w:r>
-      <w:r>
-        <w:rPr>
-          <w:rFonts w:cs="Times New Roman"/>
-          <w:sz w:val="28"/>
-          <w:szCs w:val="28"/>
-        </w:rPr>
-        <w:t>может, умышленно или нет, использоваться для</w:t>
-      </w:r>
-      <w:r>
-        <w:rPr>
-          <w:rFonts w:cs="Times New Roman"/>
-          <w:sz w:val="28"/>
-          <w:szCs w:val="28"/>
-        </w:rPr>
-        <w:t xml:space="preserve"> манипуляции общественным мнением</w:t>
-      </w:r>
-      <w:r>
-        <w:rPr>
-          <w:rFonts w:cs="Times New Roman"/>
-          <w:sz w:val="28"/>
-          <w:szCs w:val="28"/>
-        </w:rPr>
-        <w:t xml:space="preserve"> или в политических целях, поэтому важно иметь возможность </w:t>
-      </w:r>
-      <w:r>
-        <w:rPr>
-          <w:rFonts w:cs="Times New Roman"/>
-          <w:sz w:val="28"/>
-          <w:szCs w:val="28"/>
-        </w:rPr>
-        <w:t xml:space="preserve">оценить уровень доверия к </w:t>
-      </w:r>
-      <w:r>
-        <w:rPr>
-          <w:rFonts w:cs="Times New Roman"/>
-          <w:sz w:val="28"/>
-          <w:szCs w:val="28"/>
-        </w:rPr>
-        <w:t xml:space="preserve">ней и </w:t>
-      </w:r>
-      <w:r>
-        <w:rPr>
-          <w:rFonts w:cs="Times New Roman"/>
-          <w:sz w:val="28"/>
-          <w:szCs w:val="28"/>
-        </w:rPr>
-        <w:t>е</w:t>
-      </w:r>
-      <w:r>
-        <w:rPr>
-          <w:rFonts w:cs="Times New Roman"/>
-          <w:sz w:val="28"/>
-          <w:szCs w:val="28"/>
-        </w:rPr>
-        <w:t>ё</w:t>
-      </w:r>
-      <w:r>
-        <w:rPr>
-          <w:rFonts w:cs="Times New Roman"/>
-          <w:sz w:val="28"/>
-          <w:szCs w:val="28"/>
-        </w:rPr>
-        <w:t xml:space="preserve"> источникам. </w:t>
+        <w:t xml:space="preserve">Проблема фейковых новостей вот уже много лет волнует общество. Информация, размещаемая в интернет-СМИ, социальных медиа и блогах, далеко не всегда является достоверной. Такая информация может, умышленно или нет, использоваться для манипуляции общественным мнением или в политических целях, поэтому важно иметь возможность оценить уровень доверия к ней и её источникам. </w:t>
       </w:r>
       <w:r>
         <w:rPr>
@@ -295,31 +207,7 @@
           <w:sz w:val="28"/>
           <w:szCs w:val="28"/>
         </w:rPr>
-        <w:t xml:space="preserve">, позволяющие выполнять подобные задачи, однако, </w:t>
-      </w:r>
-      <w:r>
-        <w:rPr>
-          <w:rFonts w:cs="Times New Roman"/>
-          <w:sz w:val="28"/>
-          <w:szCs w:val="28"/>
-        </w:rPr>
-        <w:t xml:space="preserve">однозначного решения </w:t>
-      </w:r>
-      <w:r>
-        <w:rPr>
-          <w:rFonts w:cs="Times New Roman"/>
-          <w:sz w:val="28"/>
-          <w:szCs w:val="28"/>
-        </w:rPr>
-        <w:t xml:space="preserve">этой </w:t>
-      </w:r>
-      <w:r>
-        <w:rPr>
-          <w:rFonts w:cs="Times New Roman"/>
-          <w:sz w:val="28"/>
-          <w:szCs w:val="28"/>
-        </w:rPr>
-        <w:t>проблемы до сих пор нет.</w:t>
+        <w:t>, позволяющие выполнять подобные задачи, однако, однозначного решения этой проблемы до сих пор нет.</w:t>
       </w:r>
       <w:r>
         <w:rPr>
@@ -394,23 +282,7 @@
           <w:sz w:val="28"/>
           <w:szCs w:val="28"/>
         </w:rPr>
-        <w:t xml:space="preserve"> эффективного </w:t>
-      </w:r>
-      <w:r>
-        <w:rPr>
-          <w:rFonts w:cs="Times New Roman"/>
-          <w:sz w:val="28"/>
-          <w:szCs w:val="28"/>
-        </w:rPr>
-        <w:t>общедоступного</w:t>
-      </w:r>
-      <w:r>
-        <w:rPr>
-          <w:rFonts w:cs="Times New Roman"/>
-          <w:sz w:val="28"/>
-          <w:szCs w:val="28"/>
-        </w:rPr>
-        <w:t xml:space="preserve"> инструмента для распознавания недостоверной информации в сети интернет</w:t>
+        <w:t xml:space="preserve"> эффективного общедоступного инструмента для распознавания недостоверной информации в сети интернет</w:t>
       </w:r>
       <w:r>
         <w:rPr>
@@ -554,23 +426,7 @@
           <w:sz w:val="28"/>
           <w:szCs w:val="28"/>
         </w:rPr>
-        <w:t xml:space="preserve">Разработка </w:t>
-      </w:r>
-      <w:r>
-        <w:rPr>
-          <w:rFonts w:ascii="Times New Roman" w:hAnsi="Times New Roman" w:cs="Times New Roman"/>
-          <w:sz w:val="28"/>
-          <w:szCs w:val="28"/>
-        </w:rPr>
-        <w:t>собственного решения</w:t>
-      </w:r>
-      <w:r>
-        <w:rPr>
-          <w:rFonts w:ascii="Times New Roman" w:hAnsi="Times New Roman" w:cs="Times New Roman"/>
-          <w:sz w:val="28"/>
-          <w:szCs w:val="28"/>
-        </w:rPr>
-        <w:t>.</w:t>
+        <w:t>Разработка собственного решения.</w:t>
       </w:r>
     </w:p>
     <w:p>
@@ -628,15 +484,7 @@
           <w:sz w:val="28"/>
           <w:szCs w:val="28"/>
         </w:rPr>
-        <w:t xml:space="preserve">Поиск недостатков и совершенствование </w:t>
-      </w:r>
-      <w:r>
-        <w:rPr>
-          <w:rFonts w:ascii="Times New Roman" w:hAnsi="Times New Roman" w:cs="Times New Roman"/>
-          <w:sz w:val="28"/>
-          <w:szCs w:val="28"/>
-        </w:rPr>
-        <w:t>алгоритма.</w:t>
+        <w:t>Поиск недостатков и совершенствование алгоритма.</w:t>
       </w:r>
     </w:p>
     <w:p>
@@ -834,16 +682,6 @@
     </w:p>
     <w:p>
       <w:pPr>
-        <w:ind w:left="142" w:firstLine="709"/>
-        <w:jc w:val="both"/>
-        <w:rPr>
-          <w:sz w:val="28"/>
-          <w:szCs w:val="28"/>
-        </w:rPr>
-      </w:pPr>
-    </w:p>
-    <w:p>
-      <w:pPr>
         <w:spacing w:after="0"/>
         <w:ind w:firstLine="709"/>
         <w:jc w:val="both"/>
@@ -897,18 +735,8 @@
           <w:sz w:val="28"/>
           <w:szCs w:val="28"/>
         </w:rPr>
-        <w:t xml:space="preserve"> </w:t>
-      </w:r>
-      <w:proofErr w:type="spellStart"/>
-      <w:r>
-        <w:rPr>
-          <w:rFonts w:cs="Times New Roman"/>
-          <w:sz w:val="28"/>
-          <w:szCs w:val="28"/>
-        </w:rPr>
-        <w:t>датасет</w:t>
-      </w:r>
-      <w:proofErr w:type="spellEnd"/>
+        <w:t xml:space="preserve"> датасет</w:t>
+      </w:r>
       <w:r>
         <w:rPr>
           <w:rFonts w:cs="Times New Roman"/>
@@ -987,7 +815,7 @@
           <w:sz w:val="28"/>
           <w:szCs w:val="28"/>
         </w:rPr>
-        <w:t>анализирующей все полученные данные, а также расширение алгоритма под русскоязычные новости.</w:t>
+        <w:t>анализирующей полученные данные, а также расширение алгоритма под русскоязычные новости.</w:t>
       </w:r>
     </w:p>
     <w:p>
@@ -1047,18 +875,8 @@
           <w:sz w:val="28"/>
           <w:szCs w:val="28"/>
         </w:rPr>
-        <w:t xml:space="preserve">Клэр </w:t>
-      </w:r>
-      <w:proofErr w:type="spellStart"/>
-      <w:r>
-        <w:rPr>
-          <w:rFonts w:cs="Times New Roman"/>
-          <w:sz w:val="28"/>
-          <w:szCs w:val="28"/>
-        </w:rPr>
-        <w:t>Уордл</w:t>
-      </w:r>
-      <w:proofErr w:type="spellEnd"/>
+        <w:t>Клэр Уордл</w:t>
+      </w:r>
       <w:r>
         <w:rPr>
           <w:rFonts w:cs="Times New Roman"/>
@@ -1119,61 +937,7 @@
           <w:sz w:val="28"/>
           <w:szCs w:val="28"/>
         </w:rPr>
-        <w:t xml:space="preserve">Надя </w:t>
-      </w:r>
-      <w:proofErr w:type="spellStart"/>
-      <w:r>
-        <w:rPr>
-          <w:rFonts w:cs="Times New Roman"/>
-          <w:sz w:val="28"/>
-          <w:szCs w:val="28"/>
-        </w:rPr>
-        <w:t>К.Конрой</w:t>
-      </w:r>
-      <w:proofErr w:type="spellEnd"/>
-      <w:r>
-        <w:rPr>
-          <w:rFonts w:cs="Times New Roman"/>
-          <w:sz w:val="28"/>
-          <w:szCs w:val="28"/>
-        </w:rPr>
-        <w:t xml:space="preserve">, Виктория </w:t>
-      </w:r>
-      <w:proofErr w:type="spellStart"/>
-      <w:r>
-        <w:rPr>
-          <w:rFonts w:cs="Times New Roman"/>
-          <w:sz w:val="28"/>
-          <w:szCs w:val="28"/>
-        </w:rPr>
-        <w:t>Л.Рубин</w:t>
-      </w:r>
-      <w:proofErr w:type="spellEnd"/>
-      <w:r>
-        <w:rPr>
-          <w:rFonts w:cs="Times New Roman"/>
-          <w:sz w:val="28"/>
-          <w:szCs w:val="28"/>
-        </w:rPr>
-        <w:t xml:space="preserve">, </w:t>
-      </w:r>
-      <w:proofErr w:type="spellStart"/>
-      <w:r>
-        <w:rPr>
-          <w:rFonts w:cs="Times New Roman"/>
-          <w:sz w:val="28"/>
-          <w:szCs w:val="28"/>
-        </w:rPr>
-        <w:t>Иминь</w:t>
-      </w:r>
-      <w:proofErr w:type="spellEnd"/>
-      <w:r>
-        <w:rPr>
-          <w:rFonts w:cs="Times New Roman"/>
-          <w:sz w:val="28"/>
-          <w:szCs w:val="28"/>
-        </w:rPr>
-        <w:t xml:space="preserve"> Чен</w:t>
+        <w:t>Надя К.Конрой, Виктория Л.Рубин, Иминь Чен</w:t>
       </w:r>
       <w:r>
         <w:rPr>
@@ -1427,6 +1191,7 @@
     <w:lsdException w:name="HTML Sample" w:semiHidden="1" w:unhideWhenUsed="1"/>
     <w:lsdException w:name="HTML Typewriter" w:semiHidden="1" w:unhideWhenUsed="1"/>
     <w:lsdException w:name="HTML Variable" w:semiHidden="1" w:unhideWhenUsed="1"/>
+    <w:lsdException w:name="Normal Table" w:semiHidden="1" w:unhideWhenUsed="1"/>
     <w:lsdException w:name="annotation subject" w:semiHidden="1" w:unhideWhenUsed="1"/>
     <w:lsdException w:name="No List" w:semiHidden="1" w:unhideWhenUsed="1"/>
     <w:lsdException w:name="Outline List 1" w:semiHidden="1" w:unhideWhenUsed="1"/>
@@ -1469,8 +1234,11 @@
     <w:lsdException w:name="Table Contemporary" w:semiHidden="1" w:unhideWhenUsed="1"/>
     <w:lsdException w:name="Table Elegant" w:semiHidden="1" w:unhideWhenUsed="1"/>
     <w:lsdException w:name="Table Professional" w:semiHidden="1" w:unhideWhenUsed="1"/>
+    <w:lsdException w:name="Table Subtle 1" w:semiHidden="1" w:unhideWhenUsed="1"/>
     <w:lsdException w:name="Table Subtle 2" w:semiHidden="1" w:unhideWhenUsed="1"/>
     <w:lsdException w:name="Table Web 1" w:semiHidden="1" w:unhideWhenUsed="1"/>
+    <w:lsdException w:name="Table Web 2" w:semiHidden="1" w:unhideWhenUsed="1"/>
+    <w:lsdException w:name="Table Web 3" w:semiHidden="1" w:unhideWhenUsed="1"/>
     <w:lsdException w:name="Balloon Text" w:semiHidden="1" w:unhideWhenUsed="1"/>
     <w:lsdException w:name="Table Grid" w:uiPriority="39"/>
     <w:lsdException w:name="Table Theme" w:semiHidden="1" w:unhideWhenUsed="1"/>

--- a/тезисы осенняя сессия.docx
+++ b/тезисы осенняя сессия.docx
@@ -426,7 +426,7 @@
           <w:sz w:val="28"/>
           <w:szCs w:val="28"/>
         </w:rPr>
-        <w:t>Разработка собственного решения.</w:t>
+        <w:t>Разработка собственного решения</w:t>
       </w:r>
     </w:p>
     <w:p>
@@ -451,15 +451,7 @@
           <w:sz w:val="28"/>
           <w:szCs w:val="28"/>
         </w:rPr>
-        <w:t>Реализация собственного решения</w:t>
-      </w:r>
-      <w:r>
-        <w:rPr>
-          <w:rFonts w:ascii="Times New Roman" w:hAnsi="Times New Roman" w:cs="Times New Roman"/>
-          <w:sz w:val="28"/>
-          <w:szCs w:val="28"/>
-        </w:rPr>
-        <w:t xml:space="preserve">. </w:t>
+        <w:t>Сбор данных для обучения модели.</w:t>
       </w:r>
     </w:p>
     <w:p>
@@ -484,6 +476,39 @@
           <w:sz w:val="28"/>
           <w:szCs w:val="28"/>
         </w:rPr>
+        <w:t>Реализация собственного решения</w:t>
+      </w:r>
+      <w:r>
+        <w:rPr>
+          <w:rFonts w:ascii="Times New Roman" w:hAnsi="Times New Roman" w:cs="Times New Roman"/>
+          <w:sz w:val="28"/>
+          <w:szCs w:val="28"/>
+        </w:rPr>
+        <w:t xml:space="preserve">. </w:t>
+      </w:r>
+    </w:p>
+    <w:p>
+      <w:pPr>
+        <w:pStyle w:val="a3"/>
+        <w:numPr>
+          <w:ilvl w:val="0"/>
+          <w:numId w:val="1"/>
+        </w:numPr>
+        <w:spacing w:after="0" w:line="360" w:lineRule="auto"/>
+        <w:ind w:left="709"/>
+        <w:jc w:val="both"/>
+        <w:rPr>
+          <w:rFonts w:ascii="Times New Roman" w:hAnsi="Times New Roman" w:cs="Times New Roman"/>
+          <w:sz w:val="28"/>
+          <w:szCs w:val="28"/>
+        </w:rPr>
+      </w:pPr>
+      <w:r>
+        <w:rPr>
+          <w:rFonts w:ascii="Times New Roman" w:hAnsi="Times New Roman" w:cs="Times New Roman"/>
+          <w:sz w:val="28"/>
+          <w:szCs w:val="28"/>
+        </w:rPr>
         <w:t>Поиск недостатков и совершенствование алгоритма.</w:t>
       </w:r>
     </w:p>
@@ -504,39 +529,7 @@
           <w:sz w:val="28"/>
           <w:szCs w:val="28"/>
         </w:rPr>
-        <w:t>После проведенного анализа существующих инструментов для определения подлинности новости</w:t>
-      </w:r>
-      <w:r>
-        <w:rPr>
-          <w:rFonts w:cs="Times New Roman"/>
-          <w:sz w:val="28"/>
-          <w:szCs w:val="28"/>
-        </w:rPr>
-        <w:t xml:space="preserve">, </w:t>
-      </w:r>
-      <w:r>
-        <w:rPr>
-          <w:rFonts w:cs="Times New Roman"/>
-          <w:sz w:val="28"/>
-          <w:szCs w:val="28"/>
-        </w:rPr>
-        <w:t xml:space="preserve">был составлен алгоритм работы </w:t>
-      </w:r>
-      <w:r>
-        <w:rPr>
-          <w:rFonts w:cs="Times New Roman"/>
-          <w:sz w:val="28"/>
-          <w:szCs w:val="28"/>
-        </w:rPr>
-        <w:t>программы</w:t>
-      </w:r>
-      <w:r>
-        <w:rPr>
-          <w:rFonts w:cs="Times New Roman"/>
-          <w:sz w:val="28"/>
-          <w:szCs w:val="28"/>
-        </w:rPr>
-        <w:t>.</w:t>
+        <w:t>После проведенного анализа существующих инструментов для определения подлинности новости, был составлен алгоритм работы программы.</w:t>
       </w:r>
     </w:p>
     <w:p>
@@ -556,15 +549,76 @@
           <w:sz w:val="28"/>
           <w:szCs w:val="28"/>
         </w:rPr>
-        <w:t xml:space="preserve">После получения программой </w:t>
-      </w:r>
-      <w:r>
-        <w:rPr>
-          <w:rFonts w:cs="Times New Roman"/>
-          <w:sz w:val="28"/>
-          <w:szCs w:val="28"/>
-        </w:rPr>
-        <w:t>URL</w:t>
+        <w:t xml:space="preserve">Первым этапом работы стал сбор данных для модели. Для оптимизации работы был произведён поиск существующих готовых </w:t>
+      </w:r>
+      <w:proofErr w:type="spellStart"/>
+      <w:r>
+        <w:rPr>
+          <w:rFonts w:cs="Times New Roman"/>
+          <w:sz w:val="28"/>
+          <w:szCs w:val="28"/>
+        </w:rPr>
+        <w:t>датасетов</w:t>
+      </w:r>
+      <w:proofErr w:type="spellEnd"/>
+      <w:r>
+        <w:rPr>
+          <w:rFonts w:cs="Times New Roman"/>
+          <w:sz w:val="28"/>
+          <w:szCs w:val="28"/>
+        </w:rPr>
+        <w:t xml:space="preserve"> с новостями. Так как больше половины данных были непригодны для обучения модели </w:t>
+      </w:r>
+      <w:r>
+        <w:rPr>
+          <w:rFonts w:cs="Times New Roman"/>
+          <w:sz w:val="28"/>
+          <w:szCs w:val="28"/>
+        </w:rPr>
+        <w:lastRenderedPageBreak/>
+        <w:t xml:space="preserve">(например, </w:t>
+      </w:r>
+      <w:r>
+        <w:rPr>
+          <w:rFonts w:cs="Times New Roman"/>
+          <w:sz w:val="28"/>
+          <w:szCs w:val="28"/>
+        </w:rPr>
+        <w:t>web-</w:t>
+      </w:r>
+      <w:r>
+        <w:rPr>
+          <w:rFonts w:cs="Times New Roman"/>
+          <w:sz w:val="28"/>
+          <w:szCs w:val="28"/>
+        </w:rPr>
+        <w:t>страница новости больше не существует)</w:t>
+      </w:r>
+      <w:r>
+        <w:rPr>
+          <w:rFonts w:cs="Times New Roman"/>
+          <w:sz w:val="28"/>
+          <w:szCs w:val="28"/>
+        </w:rPr>
+        <w:t xml:space="preserve">, была произведена ручная очистка </w:t>
+      </w:r>
+      <w:proofErr w:type="spellStart"/>
+      <w:r>
+        <w:rPr>
+          <w:rFonts w:cs="Times New Roman"/>
+          <w:sz w:val="28"/>
+          <w:szCs w:val="28"/>
+        </w:rPr>
+        <w:t>датасета</w:t>
+      </w:r>
+      <w:proofErr w:type="spellEnd"/>
+      <w:r>
+        <w:rPr>
+          <w:rFonts w:cs="Times New Roman"/>
+          <w:sz w:val="28"/>
+          <w:szCs w:val="28"/>
+        </w:rPr>
+        <w:t xml:space="preserve"> от подобных новостей.</w:t>
       </w:r>
       <w:r>
         <w:rPr>
@@ -573,111 +627,6 @@
           <w:szCs w:val="28"/>
         </w:rPr>
         <w:t xml:space="preserve"> </w:t>
-      </w:r>
-      <w:r>
-        <w:rPr>
-          <w:rFonts w:cs="Times New Roman"/>
-          <w:sz w:val="28"/>
-          <w:szCs w:val="28"/>
-        </w:rPr>
-        <w:t>адре</w:t>
-      </w:r>
-      <w:r>
-        <w:rPr>
-          <w:rFonts w:cs="Times New Roman"/>
-          <w:sz w:val="28"/>
-          <w:szCs w:val="28"/>
-        </w:rPr>
-        <w:t>са новост</w:t>
-      </w:r>
-      <w:r>
-        <w:rPr>
-          <w:rFonts w:cs="Times New Roman"/>
-          <w:sz w:val="28"/>
-          <w:szCs w:val="28"/>
-        </w:rPr>
-        <w:t>и она сама</w:t>
-      </w:r>
-      <w:r>
-        <w:rPr>
-          <w:rFonts w:cs="Times New Roman"/>
-          <w:sz w:val="28"/>
-          <w:szCs w:val="28"/>
-        </w:rPr>
-        <w:t>, а также новостной портал, на котором размещена новость анализиру</w:t>
-      </w:r>
-      <w:r>
-        <w:rPr>
-          <w:rFonts w:cs="Times New Roman"/>
-          <w:sz w:val="28"/>
-          <w:szCs w:val="28"/>
-        </w:rPr>
-        <w:t>ю</w:t>
-      </w:r>
-      <w:r>
-        <w:rPr>
-          <w:rFonts w:cs="Times New Roman"/>
-          <w:sz w:val="28"/>
-          <w:szCs w:val="28"/>
-        </w:rPr>
-        <w:t>тся. С помощью вспомогательных алгоритмов извлекаются данные о наличии орфографических ошибок в тексте новости, дат</w:t>
-      </w:r>
-      <w:r>
-        <w:rPr>
-          <w:rFonts w:cs="Times New Roman"/>
-          <w:sz w:val="28"/>
-          <w:szCs w:val="28"/>
-        </w:rPr>
-        <w:t>е</w:t>
-      </w:r>
-      <w:r>
-        <w:rPr>
-          <w:rFonts w:cs="Times New Roman"/>
-          <w:sz w:val="28"/>
-          <w:szCs w:val="28"/>
-        </w:rPr>
-        <w:t xml:space="preserve"> создания новости и новостного источника, </w:t>
-      </w:r>
-      <w:r>
-        <w:rPr>
-          <w:rFonts w:cs="Times New Roman"/>
-          <w:sz w:val="28"/>
-          <w:szCs w:val="28"/>
-        </w:rPr>
-        <w:t xml:space="preserve">анализе </w:t>
-      </w:r>
-      <w:r>
-        <w:rPr>
-          <w:rFonts w:cs="Times New Roman"/>
-          <w:sz w:val="28"/>
-          <w:szCs w:val="28"/>
-        </w:rPr>
-        <w:lastRenderedPageBreak/>
-        <w:t>заголовк</w:t>
-      </w:r>
-      <w:r>
-        <w:rPr>
-          <w:rFonts w:cs="Times New Roman"/>
-          <w:sz w:val="28"/>
-          <w:szCs w:val="28"/>
-        </w:rPr>
-        <w:t>а</w:t>
-      </w:r>
-      <w:r>
-        <w:rPr>
-          <w:rFonts w:cs="Times New Roman"/>
-          <w:sz w:val="28"/>
-          <w:szCs w:val="28"/>
-        </w:rPr>
-        <w:t xml:space="preserve"> новости.</w:t>
-      </w:r>
-      <w:r>
-        <w:rPr>
-          <w:rFonts w:cs="Times New Roman"/>
-          <w:sz w:val="28"/>
-          <w:szCs w:val="28"/>
-        </w:rPr>
-        <w:t xml:space="preserve"> Анализируя полученные данные и текст новости, нейросеть определяет новость как достоверную или фейковую.</w:t>
       </w:r>
     </w:p>
     <w:p>
@@ -687,19 +636,81 @@
         <w:jc w:val="both"/>
         <w:rPr>
           <w:rFonts w:cs="Times New Roman"/>
-          <w:b/>
-          <w:sz w:val="28"/>
-          <w:szCs w:val="28"/>
-        </w:rPr>
-      </w:pPr>
-      <w:r>
-        <w:rPr>
-          <w:rFonts w:cs="Times New Roman"/>
-          <w:b/>
-          <w:sz w:val="28"/>
-          <w:szCs w:val="28"/>
-        </w:rPr>
-        <w:t>Результаты</w:t>
+          <w:sz w:val="28"/>
+          <w:szCs w:val="28"/>
+        </w:rPr>
+      </w:pPr>
+      <w:r>
+        <w:rPr>
+          <w:rFonts w:cs="Times New Roman"/>
+          <w:sz w:val="28"/>
+          <w:szCs w:val="28"/>
+        </w:rPr>
+        <w:t>Далее реализовывались вспомогательные алгоритмы, дополняющие данные о каждой новости для их будущего анализа</w:t>
+      </w:r>
+      <w:r>
+        <w:rPr>
+          <w:rFonts w:cs="Times New Roman"/>
+          <w:sz w:val="28"/>
+          <w:szCs w:val="28"/>
+        </w:rPr>
+        <w:t>, такие как</w:t>
+      </w:r>
+      <w:r>
+        <w:rPr>
+          <w:rFonts w:cs="Times New Roman"/>
+          <w:sz w:val="28"/>
+          <w:szCs w:val="28"/>
+        </w:rPr>
+        <w:t xml:space="preserve"> </w:t>
+      </w:r>
+      <w:r>
+        <w:rPr>
+          <w:rFonts w:cs="Times New Roman"/>
+          <w:sz w:val="28"/>
+          <w:szCs w:val="28"/>
+        </w:rPr>
+        <w:t>наличи</w:t>
+      </w:r>
+      <w:r>
+        <w:rPr>
+          <w:rFonts w:cs="Times New Roman"/>
+          <w:sz w:val="28"/>
+          <w:szCs w:val="28"/>
+        </w:rPr>
+        <w:t>е</w:t>
+      </w:r>
+      <w:r>
+        <w:rPr>
+          <w:rFonts w:cs="Times New Roman"/>
+          <w:sz w:val="28"/>
+          <w:szCs w:val="28"/>
+        </w:rPr>
+        <w:t xml:space="preserve"> орфографических ошибок в тексте новости, дат</w:t>
+      </w:r>
+      <w:r>
+        <w:rPr>
+          <w:rFonts w:cs="Times New Roman"/>
+          <w:sz w:val="28"/>
+          <w:szCs w:val="28"/>
+        </w:rPr>
+        <w:t>а</w:t>
+      </w:r>
+      <w:r>
+        <w:rPr>
+          <w:rFonts w:cs="Times New Roman"/>
+          <w:sz w:val="28"/>
+          <w:szCs w:val="28"/>
+        </w:rPr>
+        <w:t xml:space="preserve"> создания новости и новостного источника</w:t>
+      </w:r>
+      <w:r>
+        <w:rPr>
+          <w:rFonts w:cs="Times New Roman"/>
+          <w:sz w:val="28"/>
+          <w:szCs w:val="28"/>
+        </w:rPr>
+        <w:t xml:space="preserve"> и другие.</w:t>
       </w:r>
     </w:p>
     <w:p>
@@ -719,87 +730,113 @@
           <w:sz w:val="28"/>
           <w:szCs w:val="28"/>
         </w:rPr>
-        <w:t xml:space="preserve">В настоящий момент готовы вспомогательные </w:t>
-      </w:r>
-      <w:r>
-        <w:rPr>
-          <w:rFonts w:cs="Times New Roman"/>
-          <w:sz w:val="28"/>
-          <w:szCs w:val="28"/>
-        </w:rPr>
-        <w:t>алгоритмы анализа новости, собирается</w:t>
-      </w:r>
-      <w:r>
-        <w:rPr>
-          <w:rFonts w:cs="Times New Roman"/>
-          <w:sz w:val="28"/>
-          <w:szCs w:val="28"/>
-        </w:rPr>
-        <w:t xml:space="preserve"> датасет</w:t>
-      </w:r>
-      <w:r>
-        <w:rPr>
-          <w:rFonts w:cs="Times New Roman"/>
-          <w:sz w:val="28"/>
-          <w:szCs w:val="28"/>
-        </w:rPr>
-        <w:t xml:space="preserve"> с настоящими и фейковыми новостями на английском языке</w:t>
-      </w:r>
-      <w:r>
-        <w:rPr>
-          <w:rFonts w:cs="Times New Roman"/>
-          <w:sz w:val="28"/>
-          <w:szCs w:val="28"/>
-        </w:rPr>
-        <w:t xml:space="preserve">. </w:t>
-      </w:r>
-      <w:r>
-        <w:rPr>
-          <w:rFonts w:cs="Times New Roman"/>
-          <w:sz w:val="28"/>
-          <w:szCs w:val="28"/>
-        </w:rPr>
-        <w:t xml:space="preserve">В дальнейшем </w:t>
-      </w:r>
-      <w:r>
-        <w:rPr>
-          <w:rFonts w:cs="Times New Roman"/>
-          <w:sz w:val="28"/>
-          <w:szCs w:val="28"/>
-        </w:rPr>
-        <w:t xml:space="preserve">планируется расширение ряда признаков для анализа текста новости, </w:t>
-      </w:r>
-      <w:r>
-        <w:rPr>
-          <w:rFonts w:cs="Times New Roman"/>
-          <w:sz w:val="28"/>
-          <w:szCs w:val="28"/>
-        </w:rPr>
-        <w:t>разработ</w:t>
-      </w:r>
-      <w:r>
-        <w:rPr>
-          <w:rFonts w:cs="Times New Roman"/>
-          <w:sz w:val="28"/>
-          <w:szCs w:val="28"/>
-        </w:rPr>
-        <w:t>ка и реализация</w:t>
-      </w:r>
-      <w:r>
-        <w:rPr>
-          <w:rFonts w:cs="Times New Roman"/>
-          <w:sz w:val="28"/>
-          <w:szCs w:val="28"/>
-        </w:rPr>
-        <w:t xml:space="preserve"> модел</w:t>
-      </w:r>
-      <w:r>
-        <w:rPr>
-          <w:rFonts w:cs="Times New Roman"/>
-          <w:sz w:val="28"/>
-          <w:szCs w:val="28"/>
-        </w:rPr>
-        <w:t>и</w:t>
+        <w:t>В итоге, п</w:t>
+      </w:r>
+      <w:r>
+        <w:rPr>
+          <w:rFonts w:cs="Times New Roman"/>
+          <w:sz w:val="28"/>
+          <w:szCs w:val="28"/>
+        </w:rPr>
+        <w:t xml:space="preserve">осле получения программой </w:t>
+      </w:r>
+      <w:proofErr w:type="spellStart"/>
+      <w:r>
+        <w:rPr>
+          <w:rFonts w:cs="Times New Roman"/>
+          <w:sz w:val="28"/>
+          <w:szCs w:val="28"/>
+        </w:rPr>
+        <w:t>URL</w:t>
+      </w:r>
+      <w:proofErr w:type="spellEnd"/>
+      <w:r>
+        <w:rPr>
+          <w:rFonts w:cs="Times New Roman"/>
+          <w:sz w:val="28"/>
+          <w:szCs w:val="28"/>
+        </w:rPr>
+        <w:t xml:space="preserve"> </w:t>
+      </w:r>
+      <w:r>
+        <w:rPr>
+          <w:rFonts w:cs="Times New Roman"/>
+          <w:sz w:val="28"/>
+          <w:szCs w:val="28"/>
+        </w:rPr>
+        <w:t>адре</w:t>
+      </w:r>
+      <w:r>
+        <w:rPr>
+          <w:rFonts w:cs="Times New Roman"/>
+          <w:sz w:val="28"/>
+          <w:szCs w:val="28"/>
+        </w:rPr>
+        <w:t>са новост</w:t>
+      </w:r>
+      <w:r>
+        <w:rPr>
+          <w:rFonts w:cs="Times New Roman"/>
+          <w:sz w:val="28"/>
+          <w:szCs w:val="28"/>
+        </w:rPr>
+        <w:t>и она сама</w:t>
+      </w:r>
+      <w:r>
+        <w:rPr>
+          <w:rFonts w:cs="Times New Roman"/>
+          <w:sz w:val="28"/>
+          <w:szCs w:val="28"/>
+        </w:rPr>
+        <w:t>, а также новостной портал, на котором размещена новость</w:t>
+      </w:r>
+      <w:r>
+        <w:rPr>
+          <w:rFonts w:cs="Times New Roman"/>
+          <w:sz w:val="28"/>
+          <w:szCs w:val="28"/>
+        </w:rPr>
+        <w:t>,</w:t>
+      </w:r>
+      <w:r>
+        <w:rPr>
+          <w:rFonts w:cs="Times New Roman"/>
+          <w:sz w:val="28"/>
+          <w:szCs w:val="28"/>
+        </w:rPr>
+        <w:t xml:space="preserve"> анализиру</w:t>
+      </w:r>
+      <w:r>
+        <w:rPr>
+          <w:rFonts w:cs="Times New Roman"/>
+          <w:sz w:val="28"/>
+          <w:szCs w:val="28"/>
+        </w:rPr>
+        <w:t>ю</w:t>
+      </w:r>
+      <w:r>
+        <w:rPr>
+          <w:rFonts w:cs="Times New Roman"/>
+          <w:sz w:val="28"/>
+          <w:szCs w:val="28"/>
+        </w:rPr>
+        <w:t>тся</w:t>
+      </w:r>
+      <w:r>
+        <w:rPr>
+          <w:rFonts w:cs="Times New Roman"/>
+          <w:sz w:val="28"/>
+          <w:szCs w:val="28"/>
+        </w:rPr>
+        <w:t xml:space="preserve"> с</w:t>
+      </w:r>
+      <w:r>
+        <w:rPr>
+          <w:rFonts w:cs="Times New Roman"/>
+          <w:sz w:val="28"/>
+          <w:szCs w:val="28"/>
+        </w:rPr>
+        <w:t xml:space="preserve"> помощью вспомогательных алгоритмов</w:t>
       </w:r>
       <w:r>
         <w:rPr>
@@ -815,7 +852,55 @@
           <w:sz w:val="28"/>
           <w:szCs w:val="28"/>
         </w:rPr>
-        <w:t>анализирующей полученные данные, а также расширение алгоритма под русскоязычные новости.</w:t>
+        <w:t xml:space="preserve">и </w:t>
+      </w:r>
+      <w:r>
+        <w:rPr>
+          <w:rFonts w:cs="Times New Roman"/>
+          <w:sz w:val="28"/>
+          <w:szCs w:val="28"/>
+        </w:rPr>
+        <w:t xml:space="preserve">извлекаются </w:t>
+      </w:r>
+      <w:r>
+        <w:rPr>
+          <w:rFonts w:cs="Times New Roman"/>
+          <w:sz w:val="28"/>
+          <w:szCs w:val="28"/>
+        </w:rPr>
+        <w:t>дополнительные характеристики для получения результатов проверки</w:t>
+      </w:r>
+      <w:r>
+        <w:rPr>
+          <w:rFonts w:cs="Times New Roman"/>
+          <w:sz w:val="28"/>
+          <w:szCs w:val="28"/>
+        </w:rPr>
+        <w:t>.</w:t>
+      </w:r>
+      <w:r>
+        <w:rPr>
+          <w:rFonts w:cs="Times New Roman"/>
+          <w:sz w:val="28"/>
+          <w:szCs w:val="28"/>
+        </w:rPr>
+        <w:t xml:space="preserve"> Анализируя полученные данные и текст новости, нейросеть определяет новость как достоверную или </w:t>
+      </w:r>
+      <w:r>
+        <w:rPr>
+          <w:rFonts w:cs="Times New Roman"/>
+          <w:sz w:val="28"/>
+          <w:szCs w:val="28"/>
+        </w:rPr>
+        <w:t>ложную</w:t>
+      </w:r>
+      <w:r>
+        <w:rPr>
+          <w:rFonts w:cs="Times New Roman"/>
+          <w:sz w:val="28"/>
+          <w:szCs w:val="28"/>
+        </w:rPr>
+        <w:t>.</w:t>
       </w:r>
     </w:p>
     <w:p>
@@ -837,7 +922,7 @@
           <w:sz w:val="28"/>
           <w:szCs w:val="28"/>
         </w:rPr>
-        <w:t xml:space="preserve">Список литературы </w:t>
+        <w:t>Результаты</w:t>
       </w:r>
     </w:p>
     <w:p>
@@ -854,12 +939,18 @@
       <w:r>
         <w:rPr>
           <w:rFonts w:cs="Times New Roman"/>
-          <w:b/>
-          <w:bCs/>
-          <w:sz w:val="28"/>
-          <w:szCs w:val="28"/>
-        </w:rPr>
-        <w:t>[1]</w:t>
+          <w:sz w:val="28"/>
+          <w:szCs w:val="28"/>
+        </w:rPr>
+        <w:t xml:space="preserve">В настоящий момент готовы вспомогательные </w:t>
+      </w:r>
+      <w:r>
+        <w:rPr>
+          <w:rFonts w:cs="Times New Roman"/>
+          <w:sz w:val="28"/>
+          <w:szCs w:val="28"/>
+        </w:rPr>
+        <w:t>алгоритмы анализа новости, собирается</w:t>
       </w:r>
       <w:r>
         <w:rPr>
@@ -869,37 +960,95 @@
         </w:rPr>
         <w:t xml:space="preserve"> </w:t>
       </w:r>
-      <w:r>
-        <w:rPr>
-          <w:rFonts w:cs="Times New Roman"/>
-          <w:sz w:val="28"/>
-          <w:szCs w:val="28"/>
-        </w:rPr>
-        <w:t>Клэр Уордл</w:t>
-      </w:r>
-      <w:r>
-        <w:rPr>
-          <w:rFonts w:cs="Times New Roman"/>
-          <w:sz w:val="28"/>
-          <w:szCs w:val="28"/>
-        </w:rPr>
-        <w:t xml:space="preserve"> – «</w:t>
-      </w:r>
-      <w:r>
-        <w:rPr>
-          <w:rFonts w:cs="Times New Roman"/>
-          <w:sz w:val="28"/>
-          <w:szCs w:val="28"/>
-        </w:rPr>
-        <w:t>Поддельные новости. Все сложно</w:t>
-      </w:r>
-      <w:r>
-        <w:rPr>
-          <w:rFonts w:cs="Times New Roman"/>
-          <w:sz w:val="28"/>
-          <w:szCs w:val="28"/>
-        </w:rPr>
-        <w:t>»</w:t>
+      <w:proofErr w:type="spellStart"/>
+      <w:r>
+        <w:rPr>
+          <w:rFonts w:cs="Times New Roman"/>
+          <w:sz w:val="28"/>
+          <w:szCs w:val="28"/>
+        </w:rPr>
+        <w:t>датасет</w:t>
+      </w:r>
+      <w:proofErr w:type="spellEnd"/>
+      <w:r>
+        <w:rPr>
+          <w:rFonts w:cs="Times New Roman"/>
+          <w:sz w:val="28"/>
+          <w:szCs w:val="28"/>
+        </w:rPr>
+        <w:t xml:space="preserve"> с настоящими и фейковыми новостями на английском языке</w:t>
+      </w:r>
+      <w:r>
+        <w:rPr>
+          <w:rFonts w:cs="Times New Roman"/>
+          <w:sz w:val="28"/>
+          <w:szCs w:val="28"/>
+        </w:rPr>
+        <w:t xml:space="preserve">. </w:t>
+      </w:r>
+      <w:r>
+        <w:rPr>
+          <w:rFonts w:cs="Times New Roman"/>
+          <w:sz w:val="28"/>
+          <w:szCs w:val="28"/>
+        </w:rPr>
+        <w:t xml:space="preserve">В дальнейшем </w:t>
+      </w:r>
+      <w:r>
+        <w:rPr>
+          <w:rFonts w:cs="Times New Roman"/>
+          <w:sz w:val="28"/>
+          <w:szCs w:val="28"/>
+        </w:rPr>
+        <w:t xml:space="preserve">планируется расширение ряда признаков для анализа текста новости, </w:t>
+      </w:r>
+      <w:r>
+        <w:rPr>
+          <w:rFonts w:cs="Times New Roman"/>
+          <w:sz w:val="28"/>
+          <w:szCs w:val="28"/>
+        </w:rPr>
+        <w:t>разработ</w:t>
+      </w:r>
+      <w:r>
+        <w:rPr>
+          <w:rFonts w:cs="Times New Roman"/>
+          <w:sz w:val="28"/>
+          <w:szCs w:val="28"/>
+        </w:rPr>
+        <w:t>ка и реализация</w:t>
+      </w:r>
+      <w:r>
+        <w:rPr>
+          <w:rFonts w:cs="Times New Roman"/>
+          <w:sz w:val="28"/>
+          <w:szCs w:val="28"/>
+        </w:rPr>
+        <w:t xml:space="preserve"> модел</w:t>
+      </w:r>
+      <w:r>
+        <w:rPr>
+          <w:rFonts w:cs="Times New Roman"/>
+          <w:sz w:val="28"/>
+          <w:szCs w:val="28"/>
+        </w:rPr>
+        <w:t>и</w:t>
+      </w:r>
+      <w:r>
+        <w:rPr>
+          <w:rFonts w:cs="Times New Roman"/>
+          <w:sz w:val="28"/>
+          <w:szCs w:val="28"/>
+        </w:rPr>
+        <w:t xml:space="preserve">, </w:t>
+      </w:r>
+      <w:r>
+        <w:rPr>
+          <w:rFonts w:cs="Times New Roman"/>
+          <w:sz w:val="28"/>
+          <w:szCs w:val="28"/>
+        </w:rPr>
+        <w:t>анализирующей полученные данные, а также расширение алгоритма под русскоязычные новости.</w:t>
       </w:r>
     </w:p>
     <w:p>
@@ -909,6 +1058,28 @@
         <w:jc w:val="both"/>
         <w:rPr>
           <w:rFonts w:cs="Times New Roman"/>
+          <w:b/>
+          <w:sz w:val="28"/>
+          <w:szCs w:val="28"/>
+        </w:rPr>
+      </w:pPr>
+      <w:r>
+        <w:rPr>
+          <w:rFonts w:cs="Times New Roman"/>
+          <w:b/>
+          <w:sz w:val="28"/>
+          <w:szCs w:val="28"/>
+        </w:rPr>
+        <w:t xml:space="preserve">Список литературы </w:t>
+      </w:r>
+    </w:p>
+    <w:p>
+      <w:pPr>
+        <w:spacing w:after="0"/>
+        <w:ind w:firstLine="709"/>
+        <w:jc w:val="both"/>
+        <w:rPr>
+          <w:rFonts w:cs="Times New Roman"/>
           <w:sz w:val="28"/>
           <w:szCs w:val="28"/>
         </w:rPr>
@@ -921,6 +1092,78 @@
           <w:sz w:val="28"/>
           <w:szCs w:val="28"/>
         </w:rPr>
+        <w:t>[1]</w:t>
+      </w:r>
+      <w:r>
+        <w:rPr>
+          <w:rFonts w:cs="Times New Roman"/>
+          <w:sz w:val="28"/>
+          <w:szCs w:val="28"/>
+        </w:rPr>
+        <w:t xml:space="preserve"> </w:t>
+      </w:r>
+      <w:r>
+        <w:rPr>
+          <w:rFonts w:cs="Times New Roman"/>
+          <w:sz w:val="28"/>
+          <w:szCs w:val="28"/>
+        </w:rPr>
+        <w:t xml:space="preserve">Клэр </w:t>
+      </w:r>
+      <w:proofErr w:type="spellStart"/>
+      <w:r>
+        <w:rPr>
+          <w:rFonts w:cs="Times New Roman"/>
+          <w:sz w:val="28"/>
+          <w:szCs w:val="28"/>
+        </w:rPr>
+        <w:t>Уордл</w:t>
+      </w:r>
+      <w:proofErr w:type="spellEnd"/>
+      <w:r>
+        <w:rPr>
+          <w:rFonts w:cs="Times New Roman"/>
+          <w:sz w:val="28"/>
+          <w:szCs w:val="28"/>
+        </w:rPr>
+        <w:t xml:space="preserve"> – «</w:t>
+      </w:r>
+      <w:r>
+        <w:rPr>
+          <w:rFonts w:cs="Times New Roman"/>
+          <w:sz w:val="28"/>
+          <w:szCs w:val="28"/>
+        </w:rPr>
+        <w:t>Поддельные новости. Все сложно</w:t>
+      </w:r>
+      <w:r>
+        <w:rPr>
+          <w:rFonts w:cs="Times New Roman"/>
+          <w:sz w:val="28"/>
+          <w:szCs w:val="28"/>
+        </w:rPr>
+        <w:t>»</w:t>
+      </w:r>
+    </w:p>
+    <w:p>
+      <w:pPr>
+        <w:spacing w:after="0"/>
+        <w:ind w:firstLine="709"/>
+        <w:jc w:val="both"/>
+        <w:rPr>
+          <w:rFonts w:cs="Times New Roman"/>
+          <w:sz w:val="28"/>
+          <w:szCs w:val="28"/>
+        </w:rPr>
+      </w:pPr>
+      <w:r>
+        <w:rPr>
+          <w:rFonts w:cs="Times New Roman"/>
+          <w:b/>
+          <w:bCs/>
+          <w:sz w:val="28"/>
+          <w:szCs w:val="28"/>
+        </w:rPr>
         <w:t>[2]</w:t>
       </w:r>
       <w:r>
@@ -937,7 +1180,61 @@
           <w:sz w:val="28"/>
           <w:szCs w:val="28"/>
         </w:rPr>
-        <w:t>Надя К.Конрой, Виктория Л.Рубин, Иминь Чен</w:t>
+        <w:t xml:space="preserve">Надя </w:t>
+      </w:r>
+      <w:proofErr w:type="spellStart"/>
+      <w:r>
+        <w:rPr>
+          <w:rFonts w:cs="Times New Roman"/>
+          <w:sz w:val="28"/>
+          <w:szCs w:val="28"/>
+        </w:rPr>
+        <w:t>К.Конрой</w:t>
+      </w:r>
+      <w:proofErr w:type="spellEnd"/>
+      <w:r>
+        <w:rPr>
+          <w:rFonts w:cs="Times New Roman"/>
+          <w:sz w:val="28"/>
+          <w:szCs w:val="28"/>
+        </w:rPr>
+        <w:t xml:space="preserve">, Виктория </w:t>
+      </w:r>
+      <w:proofErr w:type="spellStart"/>
+      <w:r>
+        <w:rPr>
+          <w:rFonts w:cs="Times New Roman"/>
+          <w:sz w:val="28"/>
+          <w:szCs w:val="28"/>
+        </w:rPr>
+        <w:t>Л.Рубин</w:t>
+      </w:r>
+      <w:proofErr w:type="spellEnd"/>
+      <w:r>
+        <w:rPr>
+          <w:rFonts w:cs="Times New Roman"/>
+          <w:sz w:val="28"/>
+          <w:szCs w:val="28"/>
+        </w:rPr>
+        <w:t xml:space="preserve">, </w:t>
+      </w:r>
+      <w:proofErr w:type="spellStart"/>
+      <w:r>
+        <w:rPr>
+          <w:rFonts w:cs="Times New Roman"/>
+          <w:sz w:val="28"/>
+          <w:szCs w:val="28"/>
+        </w:rPr>
+        <w:t>Иминь</w:t>
+      </w:r>
+      <w:proofErr w:type="spellEnd"/>
+      <w:r>
+        <w:rPr>
+          <w:rFonts w:cs="Times New Roman"/>
+          <w:sz w:val="28"/>
+          <w:szCs w:val="28"/>
+        </w:rPr>
+        <w:t xml:space="preserve"> Чен</w:t>
       </w:r>
       <w:r>
         <w:rPr>
